--- a/FileFormat.Words.Examples.Usage/Documents/Table/WordTables.docx
+++ b/FileFormat.Words.Examples.Usage/Documents/Table/WordTables.docx
@@ -5,6 +5,7 @@
     <w:p>
       <w:pPr>
         <w:pStyle w:val="Heading1"/>
+        <w:ind/>
       </w:pPr>
       <w:r>
         <w:rPr/>
@@ -25,15 +26,17 @@
           <w:p>
             <w:pPr>
               <w:pStyle w:val="Normal"/>
-            </w:pPr>
-            <w:r>
-              <w:rPr/>
-              <w:t/>
-            </w:r>
-          </w:p>
-          <w:p>
-            <w:pPr>
-              <w:pStyle w:val="Normal"/>
+              <w:ind/>
+            </w:pPr>
+            <w:r>
+              <w:rPr/>
+              <w:t/>
+            </w:r>
+          </w:p>
+          <w:p>
+            <w:pPr>
+              <w:pStyle w:val="Normal"/>
+              <w:ind/>
             </w:pPr>
             <w:r>
               <w:rPr/>
@@ -45,15 +48,17 @@
           <w:p>
             <w:pPr>
               <w:pStyle w:val="Normal"/>
-            </w:pPr>
-            <w:r>
-              <w:rPr/>
-              <w:t/>
-            </w:r>
-          </w:p>
-          <w:p>
-            <w:pPr>
-              <w:pStyle w:val="Normal"/>
+              <w:ind/>
+            </w:pPr>
+            <w:r>
+              <w:rPr/>
+              <w:t/>
+            </w:r>
+          </w:p>
+          <w:p>
+            <w:pPr>
+              <w:pStyle w:val="Normal"/>
+              <w:ind/>
             </w:pPr>
             <w:r>
               <w:rPr/>
@@ -65,15 +70,17 @@
           <w:p>
             <w:pPr>
               <w:pStyle w:val="Normal"/>
-            </w:pPr>
-            <w:r>
-              <w:rPr/>
-              <w:t/>
-            </w:r>
-          </w:p>
-          <w:p>
-            <w:pPr>
-              <w:pStyle w:val="Normal"/>
+              <w:ind/>
+            </w:pPr>
+            <w:r>
+              <w:rPr/>
+              <w:t/>
+            </w:r>
+          </w:p>
+          <w:p>
+            <w:pPr>
+              <w:pStyle w:val="Normal"/>
+              <w:ind/>
             </w:pPr>
             <w:r>
               <w:rPr/>
@@ -87,15 +94,17 @@
           <w:p>
             <w:pPr>
               <w:pStyle w:val="Normal"/>
-            </w:pPr>
-            <w:r>
-              <w:rPr/>
-              <w:t/>
-            </w:r>
-          </w:p>
-          <w:p>
-            <w:pPr>
-              <w:pStyle w:val="Normal"/>
+              <w:ind/>
+            </w:pPr>
+            <w:r>
+              <w:rPr/>
+              <w:t/>
+            </w:r>
+          </w:p>
+          <w:p>
+            <w:pPr>
+              <w:pStyle w:val="Normal"/>
+              <w:ind/>
             </w:pPr>
             <w:r>
               <w:rPr/>
@@ -107,15 +116,17 @@
           <w:p>
             <w:pPr>
               <w:pStyle w:val="Normal"/>
-            </w:pPr>
-            <w:r>
-              <w:rPr/>
-              <w:t/>
-            </w:r>
-          </w:p>
-          <w:p>
-            <w:pPr>
-              <w:pStyle w:val="Normal"/>
+              <w:ind/>
+            </w:pPr>
+            <w:r>
+              <w:rPr/>
+              <w:t/>
+            </w:r>
+          </w:p>
+          <w:p>
+            <w:pPr>
+              <w:pStyle w:val="Normal"/>
+              <w:ind/>
             </w:pPr>
             <w:r>
               <w:rPr/>
@@ -127,15 +138,17 @@
           <w:p>
             <w:pPr>
               <w:pStyle w:val="Normal"/>
-            </w:pPr>
-            <w:r>
-              <w:rPr/>
-              <w:t/>
-            </w:r>
-          </w:p>
-          <w:p>
-            <w:pPr>
-              <w:pStyle w:val="Normal"/>
+              <w:ind/>
+            </w:pPr>
+            <w:r>
+              <w:rPr/>
+              <w:t/>
+            </w:r>
+          </w:p>
+          <w:p>
+            <w:pPr>
+              <w:pStyle w:val="Normal"/>
+              <w:ind/>
             </w:pPr>
             <w:r>
               <w:rPr/>
@@ -149,15 +162,17 @@
           <w:p>
             <w:pPr>
               <w:pStyle w:val="Normal"/>
-            </w:pPr>
-            <w:r>
-              <w:rPr/>
-              <w:t/>
-            </w:r>
-          </w:p>
-          <w:p>
-            <w:pPr>
-              <w:pStyle w:val="Normal"/>
+              <w:ind/>
+            </w:pPr>
+            <w:r>
+              <w:rPr/>
+              <w:t/>
+            </w:r>
+          </w:p>
+          <w:p>
+            <w:pPr>
+              <w:pStyle w:val="Normal"/>
+              <w:ind/>
             </w:pPr>
             <w:r>
               <w:rPr/>
@@ -169,15 +184,17 @@
           <w:p>
             <w:pPr>
               <w:pStyle w:val="Normal"/>
-            </w:pPr>
-            <w:r>
-              <w:rPr/>
-              <w:t/>
-            </w:r>
-          </w:p>
-          <w:p>
-            <w:pPr>
-              <w:pStyle w:val="Normal"/>
+              <w:ind/>
+            </w:pPr>
+            <w:r>
+              <w:rPr/>
+              <w:t/>
+            </w:r>
+          </w:p>
+          <w:p>
+            <w:pPr>
+              <w:pStyle w:val="Normal"/>
+              <w:ind/>
             </w:pPr>
             <w:r>
               <w:rPr/>
@@ -189,15 +206,17 @@
           <w:p>
             <w:pPr>
               <w:pStyle w:val="Normal"/>
-            </w:pPr>
-            <w:r>
-              <w:rPr/>
-              <w:t/>
-            </w:r>
-          </w:p>
-          <w:p>
-            <w:pPr>
-              <w:pStyle w:val="Normal"/>
+              <w:ind/>
+            </w:pPr>
+            <w:r>
+              <w:rPr/>
+              <w:t/>
+            </w:r>
+          </w:p>
+          <w:p>
+            <w:pPr>
+              <w:pStyle w:val="Normal"/>
+              <w:ind/>
             </w:pPr>
             <w:r>
               <w:rPr/>
@@ -211,15 +230,17 @@
           <w:p>
             <w:pPr>
               <w:pStyle w:val="Normal"/>
-            </w:pPr>
-            <w:r>
-              <w:rPr/>
-              <w:t/>
-            </w:r>
-          </w:p>
-          <w:p>
-            <w:pPr>
-              <w:pStyle w:val="Normal"/>
+              <w:ind/>
+            </w:pPr>
+            <w:r>
+              <w:rPr/>
+              <w:t/>
+            </w:r>
+          </w:p>
+          <w:p>
+            <w:pPr>
+              <w:pStyle w:val="Normal"/>
+              <w:ind/>
             </w:pPr>
             <w:r>
               <w:rPr/>
@@ -231,15 +252,17 @@
           <w:p>
             <w:pPr>
               <w:pStyle w:val="Normal"/>
-            </w:pPr>
-            <w:r>
-              <w:rPr/>
-              <w:t/>
-            </w:r>
-          </w:p>
-          <w:p>
-            <w:pPr>
-              <w:pStyle w:val="Normal"/>
+              <w:ind/>
+            </w:pPr>
+            <w:r>
+              <w:rPr/>
+              <w:t/>
+            </w:r>
+          </w:p>
+          <w:p>
+            <w:pPr>
+              <w:pStyle w:val="Normal"/>
+              <w:ind/>
             </w:pPr>
             <w:r>
               <w:rPr/>
@@ -251,15 +274,17 @@
           <w:p>
             <w:pPr>
               <w:pStyle w:val="Normal"/>
-            </w:pPr>
-            <w:r>
-              <w:rPr/>
-              <w:t/>
-            </w:r>
-          </w:p>
-          <w:p>
-            <w:pPr>
-              <w:pStyle w:val="Normal"/>
+              <w:ind/>
+            </w:pPr>
+            <w:r>
+              <w:rPr/>
+              <w:t/>
+            </w:r>
+          </w:p>
+          <w:p>
+            <w:pPr>
+              <w:pStyle w:val="Normal"/>
+              <w:ind/>
             </w:pPr>
             <w:r>
               <w:rPr/>
@@ -273,15 +298,17 @@
           <w:p>
             <w:pPr>
               <w:pStyle w:val="Normal"/>
-            </w:pPr>
-            <w:r>
-              <w:rPr/>
-              <w:t/>
-            </w:r>
-          </w:p>
-          <w:p>
-            <w:pPr>
-              <w:pStyle w:val="Normal"/>
+              <w:ind/>
+            </w:pPr>
+            <w:r>
+              <w:rPr/>
+              <w:t/>
+            </w:r>
+          </w:p>
+          <w:p>
+            <w:pPr>
+              <w:pStyle w:val="Normal"/>
+              <w:ind/>
             </w:pPr>
             <w:r>
               <w:rPr/>
@@ -293,15 +320,17 @@
           <w:p>
             <w:pPr>
               <w:pStyle w:val="Normal"/>
-            </w:pPr>
-            <w:r>
-              <w:rPr/>
-              <w:t/>
-            </w:r>
-          </w:p>
-          <w:p>
-            <w:pPr>
-              <w:pStyle w:val="Normal"/>
+              <w:ind/>
+            </w:pPr>
+            <w:r>
+              <w:rPr/>
+              <w:t/>
+            </w:r>
+          </w:p>
+          <w:p>
+            <w:pPr>
+              <w:pStyle w:val="Normal"/>
+              <w:ind/>
             </w:pPr>
             <w:r>
               <w:rPr/>
@@ -313,15 +342,17 @@
           <w:p>
             <w:pPr>
               <w:pStyle w:val="Normal"/>
-            </w:pPr>
-            <w:r>
-              <w:rPr/>
-              <w:t/>
-            </w:r>
-          </w:p>
-          <w:p>
-            <w:pPr>
-              <w:pStyle w:val="Normal"/>
+              <w:ind/>
+            </w:pPr>
+            <w:r>
+              <w:rPr/>
+              <w:t/>
+            </w:r>
+          </w:p>
+          <w:p>
+            <w:pPr>
+              <w:pStyle w:val="Normal"/>
+              <w:ind/>
             </w:pPr>
             <w:r>
               <w:rPr/>
@@ -334,6 +365,7 @@
     <w:p>
       <w:pPr>
         <w:pStyle w:val="Heading1"/>
+        <w:ind/>
       </w:pPr>
       <w:r>
         <w:rPr/>
@@ -354,15 +386,17 @@
           <w:p>
             <w:pPr>
               <w:pStyle w:val="Normal"/>
-            </w:pPr>
-            <w:r>
-              <w:rPr/>
-              <w:t/>
-            </w:r>
-          </w:p>
-          <w:p>
-            <w:pPr>
-              <w:pStyle w:val="Normal"/>
+              <w:ind/>
+            </w:pPr>
+            <w:r>
+              <w:rPr/>
+              <w:t/>
+            </w:r>
+          </w:p>
+          <w:p>
+            <w:pPr>
+              <w:pStyle w:val="Normal"/>
+              <w:ind/>
             </w:pPr>
             <w:r>
               <w:rPr/>
@@ -374,15 +408,17 @@
           <w:p>
             <w:pPr>
               <w:pStyle w:val="Normal"/>
-            </w:pPr>
-            <w:r>
-              <w:rPr/>
-              <w:t/>
-            </w:r>
-          </w:p>
-          <w:p>
-            <w:pPr>
-              <w:pStyle w:val="Normal"/>
+              <w:ind/>
+            </w:pPr>
+            <w:r>
+              <w:rPr/>
+              <w:t/>
+            </w:r>
+          </w:p>
+          <w:p>
+            <w:pPr>
+              <w:pStyle w:val="Normal"/>
+              <w:ind/>
             </w:pPr>
             <w:r>
               <w:rPr/>
@@ -394,15 +430,17 @@
           <w:p>
             <w:pPr>
               <w:pStyle w:val="Normal"/>
-            </w:pPr>
-            <w:r>
-              <w:rPr/>
-              <w:t/>
-            </w:r>
-          </w:p>
-          <w:p>
-            <w:pPr>
-              <w:pStyle w:val="Normal"/>
+              <w:ind/>
+            </w:pPr>
+            <w:r>
+              <w:rPr/>
+              <w:t/>
+            </w:r>
+          </w:p>
+          <w:p>
+            <w:pPr>
+              <w:pStyle w:val="Normal"/>
+              <w:ind/>
             </w:pPr>
             <w:r>
               <w:rPr/>
@@ -416,15 +454,17 @@
           <w:p>
             <w:pPr>
               <w:pStyle w:val="Normal"/>
-            </w:pPr>
-            <w:r>
-              <w:rPr/>
-              <w:t/>
-            </w:r>
-          </w:p>
-          <w:p>
-            <w:pPr>
-              <w:pStyle w:val="Normal"/>
+              <w:ind/>
+            </w:pPr>
+            <w:r>
+              <w:rPr/>
+              <w:t/>
+            </w:r>
+          </w:p>
+          <w:p>
+            <w:pPr>
+              <w:pStyle w:val="Normal"/>
+              <w:ind/>
             </w:pPr>
             <w:r>
               <w:rPr/>
@@ -436,15 +476,17 @@
           <w:p>
             <w:pPr>
               <w:pStyle w:val="Normal"/>
-            </w:pPr>
-            <w:r>
-              <w:rPr/>
-              <w:t/>
-            </w:r>
-          </w:p>
-          <w:p>
-            <w:pPr>
-              <w:pStyle w:val="Normal"/>
+              <w:ind/>
+            </w:pPr>
+            <w:r>
+              <w:rPr/>
+              <w:t/>
+            </w:r>
+          </w:p>
+          <w:p>
+            <w:pPr>
+              <w:pStyle w:val="Normal"/>
+              <w:ind/>
             </w:pPr>
             <w:r>
               <w:rPr/>
@@ -456,15 +498,17 @@
           <w:p>
             <w:pPr>
               <w:pStyle w:val="Normal"/>
-            </w:pPr>
-            <w:r>
-              <w:rPr/>
-              <w:t/>
-            </w:r>
-          </w:p>
-          <w:p>
-            <w:pPr>
-              <w:pStyle w:val="Normal"/>
+              <w:ind/>
+            </w:pPr>
+            <w:r>
+              <w:rPr/>
+              <w:t/>
+            </w:r>
+          </w:p>
+          <w:p>
+            <w:pPr>
+              <w:pStyle w:val="Normal"/>
+              <w:ind/>
             </w:pPr>
             <w:r>
               <w:rPr/>
@@ -478,15 +522,17 @@
           <w:p>
             <w:pPr>
               <w:pStyle w:val="Normal"/>
-            </w:pPr>
-            <w:r>
-              <w:rPr/>
-              <w:t/>
-            </w:r>
-          </w:p>
-          <w:p>
-            <w:pPr>
-              <w:pStyle w:val="Normal"/>
+              <w:ind/>
+            </w:pPr>
+            <w:r>
+              <w:rPr/>
+              <w:t/>
+            </w:r>
+          </w:p>
+          <w:p>
+            <w:pPr>
+              <w:pStyle w:val="Normal"/>
+              <w:ind/>
             </w:pPr>
             <w:r>
               <w:rPr/>
@@ -498,15 +544,17 @@
           <w:p>
             <w:pPr>
               <w:pStyle w:val="Normal"/>
-            </w:pPr>
-            <w:r>
-              <w:rPr/>
-              <w:t/>
-            </w:r>
-          </w:p>
-          <w:p>
-            <w:pPr>
-              <w:pStyle w:val="Normal"/>
+              <w:ind/>
+            </w:pPr>
+            <w:r>
+              <w:rPr/>
+              <w:t/>
+            </w:r>
+          </w:p>
+          <w:p>
+            <w:pPr>
+              <w:pStyle w:val="Normal"/>
+              <w:ind/>
             </w:pPr>
             <w:r>
               <w:rPr/>
@@ -518,15 +566,17 @@
           <w:p>
             <w:pPr>
               <w:pStyle w:val="Normal"/>
-            </w:pPr>
-            <w:r>
-              <w:rPr/>
-              <w:t/>
-            </w:r>
-          </w:p>
-          <w:p>
-            <w:pPr>
-              <w:pStyle w:val="Normal"/>
+              <w:ind/>
+            </w:pPr>
+            <w:r>
+              <w:rPr/>
+              <w:t/>
+            </w:r>
+          </w:p>
+          <w:p>
+            <w:pPr>
+              <w:pStyle w:val="Normal"/>
+              <w:ind/>
             </w:pPr>
             <w:r>
               <w:rPr/>
@@ -540,15 +590,17 @@
           <w:p>
             <w:pPr>
               <w:pStyle w:val="Normal"/>
-            </w:pPr>
-            <w:r>
-              <w:rPr/>
-              <w:t/>
-            </w:r>
-          </w:p>
-          <w:p>
-            <w:pPr>
-              <w:pStyle w:val="Normal"/>
+              <w:ind/>
+            </w:pPr>
+            <w:r>
+              <w:rPr/>
+              <w:t/>
+            </w:r>
+          </w:p>
+          <w:p>
+            <w:pPr>
+              <w:pStyle w:val="Normal"/>
+              <w:ind/>
             </w:pPr>
             <w:r>
               <w:rPr/>
@@ -560,15 +612,17 @@
           <w:p>
             <w:pPr>
               <w:pStyle w:val="Normal"/>
-            </w:pPr>
-            <w:r>
-              <w:rPr/>
-              <w:t/>
-            </w:r>
-          </w:p>
-          <w:p>
-            <w:pPr>
-              <w:pStyle w:val="Normal"/>
+              <w:ind/>
+            </w:pPr>
+            <w:r>
+              <w:rPr/>
+              <w:t/>
+            </w:r>
+          </w:p>
+          <w:p>
+            <w:pPr>
+              <w:pStyle w:val="Normal"/>
+              <w:ind/>
             </w:pPr>
             <w:r>
               <w:rPr/>
@@ -580,15 +634,17 @@
           <w:p>
             <w:pPr>
               <w:pStyle w:val="Normal"/>
-            </w:pPr>
-            <w:r>
-              <w:rPr/>
-              <w:t/>
-            </w:r>
-          </w:p>
-          <w:p>
-            <w:pPr>
-              <w:pStyle w:val="Normal"/>
+              <w:ind/>
+            </w:pPr>
+            <w:r>
+              <w:rPr/>
+              <w:t/>
+            </w:r>
+          </w:p>
+          <w:p>
+            <w:pPr>
+              <w:pStyle w:val="Normal"/>
+              <w:ind/>
             </w:pPr>
             <w:r>
               <w:rPr/>
@@ -602,15 +658,17 @@
           <w:p>
             <w:pPr>
               <w:pStyle w:val="Normal"/>
-            </w:pPr>
-            <w:r>
-              <w:rPr/>
-              <w:t/>
-            </w:r>
-          </w:p>
-          <w:p>
-            <w:pPr>
-              <w:pStyle w:val="Normal"/>
+              <w:ind/>
+            </w:pPr>
+            <w:r>
+              <w:rPr/>
+              <w:t/>
+            </w:r>
+          </w:p>
+          <w:p>
+            <w:pPr>
+              <w:pStyle w:val="Normal"/>
+              <w:ind/>
             </w:pPr>
             <w:r>
               <w:rPr/>
@@ -622,15 +680,17 @@
           <w:p>
             <w:pPr>
               <w:pStyle w:val="Normal"/>
-            </w:pPr>
-            <w:r>
-              <w:rPr/>
-              <w:t/>
-            </w:r>
-          </w:p>
-          <w:p>
-            <w:pPr>
-              <w:pStyle w:val="Normal"/>
+              <w:ind/>
+            </w:pPr>
+            <w:r>
+              <w:rPr/>
+              <w:t/>
+            </w:r>
+          </w:p>
+          <w:p>
+            <w:pPr>
+              <w:pStyle w:val="Normal"/>
+              <w:ind/>
             </w:pPr>
             <w:r>
               <w:rPr/>
@@ -642,15 +702,17 @@
           <w:p>
             <w:pPr>
               <w:pStyle w:val="Normal"/>
-            </w:pPr>
-            <w:r>
-              <w:rPr/>
-              <w:t/>
-            </w:r>
-          </w:p>
-          <w:p>
-            <w:pPr>
-              <w:pStyle w:val="Normal"/>
+              <w:ind/>
+            </w:pPr>
+            <w:r>
+              <w:rPr/>
+              <w:t/>
+            </w:r>
+          </w:p>
+          <w:p>
+            <w:pPr>
+              <w:pStyle w:val="Normal"/>
+              <w:ind/>
             </w:pPr>
             <w:r>
               <w:rPr/>
@@ -663,6 +725,7 @@
     <w:p>
       <w:pPr>
         <w:pStyle w:val="Heading1"/>
+        <w:ind/>
       </w:pPr>
       <w:r>
         <w:rPr/>
@@ -683,15 +746,17 @@
           <w:p>
             <w:pPr>
               <w:pStyle w:val="Normal"/>
-            </w:pPr>
-            <w:r>
-              <w:rPr/>
-              <w:t/>
-            </w:r>
-          </w:p>
-          <w:p>
-            <w:pPr>
-              <w:pStyle w:val="Normal"/>
+              <w:ind/>
+            </w:pPr>
+            <w:r>
+              <w:rPr/>
+              <w:t/>
+            </w:r>
+          </w:p>
+          <w:p>
+            <w:pPr>
+              <w:pStyle w:val="Normal"/>
+              <w:ind/>
             </w:pPr>
             <w:r>
               <w:rPr/>
@@ -703,15 +768,17 @@
           <w:p>
             <w:pPr>
               <w:pStyle w:val="Normal"/>
-            </w:pPr>
-            <w:r>
-              <w:rPr/>
-              <w:t/>
-            </w:r>
-          </w:p>
-          <w:p>
-            <w:pPr>
-              <w:pStyle w:val="Normal"/>
+              <w:ind/>
+            </w:pPr>
+            <w:r>
+              <w:rPr/>
+              <w:t/>
+            </w:r>
+          </w:p>
+          <w:p>
+            <w:pPr>
+              <w:pStyle w:val="Normal"/>
+              <w:ind/>
             </w:pPr>
             <w:r>
               <w:rPr/>
@@ -723,15 +790,17 @@
           <w:p>
             <w:pPr>
               <w:pStyle w:val="Normal"/>
-            </w:pPr>
-            <w:r>
-              <w:rPr/>
-              <w:t/>
-            </w:r>
-          </w:p>
-          <w:p>
-            <w:pPr>
-              <w:pStyle w:val="Normal"/>
+              <w:ind/>
+            </w:pPr>
+            <w:r>
+              <w:rPr/>
+              <w:t/>
+            </w:r>
+          </w:p>
+          <w:p>
+            <w:pPr>
+              <w:pStyle w:val="Normal"/>
+              <w:ind/>
             </w:pPr>
             <w:r>
               <w:rPr/>
@@ -745,15 +814,17 @@
           <w:p>
             <w:pPr>
               <w:pStyle w:val="Normal"/>
-            </w:pPr>
-            <w:r>
-              <w:rPr/>
-              <w:t/>
-            </w:r>
-          </w:p>
-          <w:p>
-            <w:pPr>
-              <w:pStyle w:val="Normal"/>
+              <w:ind/>
+            </w:pPr>
+            <w:r>
+              <w:rPr/>
+              <w:t/>
+            </w:r>
+          </w:p>
+          <w:p>
+            <w:pPr>
+              <w:pStyle w:val="Normal"/>
+              <w:ind/>
             </w:pPr>
             <w:r>
               <w:rPr/>
@@ -765,15 +836,17 @@
           <w:p>
             <w:pPr>
               <w:pStyle w:val="Normal"/>
-            </w:pPr>
-            <w:r>
-              <w:rPr/>
-              <w:t/>
-            </w:r>
-          </w:p>
-          <w:p>
-            <w:pPr>
-              <w:pStyle w:val="Normal"/>
+              <w:ind/>
+            </w:pPr>
+            <w:r>
+              <w:rPr/>
+              <w:t/>
+            </w:r>
+          </w:p>
+          <w:p>
+            <w:pPr>
+              <w:pStyle w:val="Normal"/>
+              <w:ind/>
             </w:pPr>
             <w:r>
               <w:rPr/>
@@ -785,15 +858,17 @@
           <w:p>
             <w:pPr>
               <w:pStyle w:val="Normal"/>
-            </w:pPr>
-            <w:r>
-              <w:rPr/>
-              <w:t/>
-            </w:r>
-          </w:p>
-          <w:p>
-            <w:pPr>
-              <w:pStyle w:val="Normal"/>
+              <w:ind/>
+            </w:pPr>
+            <w:r>
+              <w:rPr/>
+              <w:t/>
+            </w:r>
+          </w:p>
+          <w:p>
+            <w:pPr>
+              <w:pStyle w:val="Normal"/>
+              <w:ind/>
             </w:pPr>
             <w:r>
               <w:rPr/>
@@ -807,15 +882,17 @@
           <w:p>
             <w:pPr>
               <w:pStyle w:val="Normal"/>
-            </w:pPr>
-            <w:r>
-              <w:rPr/>
-              <w:t/>
-            </w:r>
-          </w:p>
-          <w:p>
-            <w:pPr>
-              <w:pStyle w:val="Normal"/>
+              <w:ind/>
+            </w:pPr>
+            <w:r>
+              <w:rPr/>
+              <w:t/>
+            </w:r>
+          </w:p>
+          <w:p>
+            <w:pPr>
+              <w:pStyle w:val="Normal"/>
+              <w:ind/>
             </w:pPr>
             <w:r>
               <w:rPr/>
@@ -827,15 +904,17 @@
           <w:p>
             <w:pPr>
               <w:pStyle w:val="Normal"/>
-            </w:pPr>
-            <w:r>
-              <w:rPr/>
-              <w:t/>
-            </w:r>
-          </w:p>
-          <w:p>
-            <w:pPr>
-              <w:pStyle w:val="Normal"/>
+              <w:ind/>
+            </w:pPr>
+            <w:r>
+              <w:rPr/>
+              <w:t/>
+            </w:r>
+          </w:p>
+          <w:p>
+            <w:pPr>
+              <w:pStyle w:val="Normal"/>
+              <w:ind/>
             </w:pPr>
             <w:r>
               <w:rPr/>
@@ -847,15 +926,17 @@
           <w:p>
             <w:pPr>
               <w:pStyle w:val="Normal"/>
-            </w:pPr>
-            <w:r>
-              <w:rPr/>
-              <w:t/>
-            </w:r>
-          </w:p>
-          <w:p>
-            <w:pPr>
-              <w:pStyle w:val="Normal"/>
+              <w:ind/>
+            </w:pPr>
+            <w:r>
+              <w:rPr/>
+              <w:t/>
+            </w:r>
+          </w:p>
+          <w:p>
+            <w:pPr>
+              <w:pStyle w:val="Normal"/>
+              <w:ind/>
             </w:pPr>
             <w:r>
               <w:rPr/>
@@ -869,15 +950,17 @@
           <w:p>
             <w:pPr>
               <w:pStyle w:val="Normal"/>
-            </w:pPr>
-            <w:r>
-              <w:rPr/>
-              <w:t/>
-            </w:r>
-          </w:p>
-          <w:p>
-            <w:pPr>
-              <w:pStyle w:val="Normal"/>
+              <w:ind/>
+            </w:pPr>
+            <w:r>
+              <w:rPr/>
+              <w:t/>
+            </w:r>
+          </w:p>
+          <w:p>
+            <w:pPr>
+              <w:pStyle w:val="Normal"/>
+              <w:ind/>
             </w:pPr>
             <w:r>
               <w:rPr/>
@@ -889,15 +972,17 @@
           <w:p>
             <w:pPr>
               <w:pStyle w:val="Normal"/>
-            </w:pPr>
-            <w:r>
-              <w:rPr/>
-              <w:t/>
-            </w:r>
-          </w:p>
-          <w:p>
-            <w:pPr>
-              <w:pStyle w:val="Normal"/>
+              <w:ind/>
+            </w:pPr>
+            <w:r>
+              <w:rPr/>
+              <w:t/>
+            </w:r>
+          </w:p>
+          <w:p>
+            <w:pPr>
+              <w:pStyle w:val="Normal"/>
+              <w:ind/>
             </w:pPr>
             <w:r>
               <w:rPr/>
@@ -909,15 +994,17 @@
           <w:p>
             <w:pPr>
               <w:pStyle w:val="Normal"/>
-            </w:pPr>
-            <w:r>
-              <w:rPr/>
-              <w:t/>
-            </w:r>
-          </w:p>
-          <w:p>
-            <w:pPr>
-              <w:pStyle w:val="Normal"/>
+              <w:ind/>
+            </w:pPr>
+            <w:r>
+              <w:rPr/>
+              <w:t/>
+            </w:r>
+          </w:p>
+          <w:p>
+            <w:pPr>
+              <w:pStyle w:val="Normal"/>
+              <w:ind/>
             </w:pPr>
             <w:r>
               <w:rPr/>
@@ -931,15 +1018,17 @@
           <w:p>
             <w:pPr>
               <w:pStyle w:val="Normal"/>
-            </w:pPr>
-            <w:r>
-              <w:rPr/>
-              <w:t/>
-            </w:r>
-          </w:p>
-          <w:p>
-            <w:pPr>
-              <w:pStyle w:val="Normal"/>
+              <w:ind/>
+            </w:pPr>
+            <w:r>
+              <w:rPr/>
+              <w:t/>
+            </w:r>
+          </w:p>
+          <w:p>
+            <w:pPr>
+              <w:pStyle w:val="Normal"/>
+              <w:ind/>
             </w:pPr>
             <w:r>
               <w:rPr/>
@@ -951,15 +1040,17 @@
           <w:p>
             <w:pPr>
               <w:pStyle w:val="Normal"/>
-            </w:pPr>
-            <w:r>
-              <w:rPr/>
-              <w:t/>
-            </w:r>
-          </w:p>
-          <w:p>
-            <w:pPr>
-              <w:pStyle w:val="Normal"/>
+              <w:ind/>
+            </w:pPr>
+            <w:r>
+              <w:rPr/>
+              <w:t/>
+            </w:r>
+          </w:p>
+          <w:p>
+            <w:pPr>
+              <w:pStyle w:val="Normal"/>
+              <w:ind/>
             </w:pPr>
             <w:r>
               <w:rPr/>
@@ -971,15 +1062,17 @@
           <w:p>
             <w:pPr>
               <w:pStyle w:val="Normal"/>
-            </w:pPr>
-            <w:r>
-              <w:rPr/>
-              <w:t/>
-            </w:r>
-          </w:p>
-          <w:p>
-            <w:pPr>
-              <w:pStyle w:val="Normal"/>
+              <w:ind/>
+            </w:pPr>
+            <w:r>
+              <w:rPr/>
+              <w:t/>
+            </w:r>
+          </w:p>
+          <w:p>
+            <w:pPr>
+              <w:pStyle w:val="Normal"/>
+              <w:ind/>
             </w:pPr>
             <w:r>
               <w:rPr/>
@@ -1106,7 +1199,7 @@
     <w:lsdException w:name="FollowedHyperlink" w:semiHidden="true" w:unhideWhenUsed="true"/>
     <w:lsdException w:name="Strong" w:uiPriority="22" w:qFormat="true"/>
     <w:lsdException w:name="Emphasis" w:uiPriority="20" w:qFormat="true"/>
-    <w:lsdException w:name="Document Map" w:semiHidden="true" w:unhideWhenUsed="true"/>
+    <w:lsdException w:name="OWDocument Map" w:semiHidden="true" w:unhideWhenUsed="true"/>
     <w:lsdException w:name="Plain Text" w:semiHidden="true" w:unhideWhenUsed="true"/>
     <w:lsdException w:name="E-mail Signature" w:semiHidden="true" w:unhideWhenUsed="true"/>
     <w:lsdException w:name="HTML Top of Form" w:semiHidden="true" w:unhideWhenUsed="true"/>

--- a/FileFormat.Words.Examples.Usage/Documents/Table/WordTables.docx
+++ b/FileFormat.Words.Examples.Usage/Documents/Table/WordTables.docx
@@ -5,6 +5,7 @@
     <w:p>
       <w:pPr>
         <w:pStyle w:val="Heading1"/>
+        <w:jc w:val="left"/>
         <w:ind/>
       </w:pPr>
       <w:r>
@@ -26,16 +27,18 @@
           <w:p>
             <w:pPr>
               <w:pStyle w:val="Normal"/>
-              <w:ind/>
-            </w:pPr>
-            <w:r>
-              <w:rPr/>
-              <w:t/>
-            </w:r>
-          </w:p>
-          <w:p>
-            <w:pPr>
-              <w:pStyle w:val="Normal"/>
+              <w:jc w:val="left"/>
+              <w:ind/>
+            </w:pPr>
+            <w:r>
+              <w:rPr/>
+              <w:t/>
+            </w:r>
+          </w:p>
+          <w:p>
+            <w:pPr>
+              <w:pStyle w:val="Normal"/>
+              <w:jc w:val="left"/>
               <w:ind/>
             </w:pPr>
             <w:r>
@@ -48,16 +51,18 @@
           <w:p>
             <w:pPr>
               <w:pStyle w:val="Normal"/>
-              <w:ind/>
-            </w:pPr>
-            <w:r>
-              <w:rPr/>
-              <w:t/>
-            </w:r>
-          </w:p>
-          <w:p>
-            <w:pPr>
-              <w:pStyle w:val="Normal"/>
+              <w:jc w:val="left"/>
+              <w:ind/>
+            </w:pPr>
+            <w:r>
+              <w:rPr/>
+              <w:t/>
+            </w:r>
+          </w:p>
+          <w:p>
+            <w:pPr>
+              <w:pStyle w:val="Normal"/>
+              <w:jc w:val="left"/>
               <w:ind/>
             </w:pPr>
             <w:r>
@@ -70,16 +75,18 @@
           <w:p>
             <w:pPr>
               <w:pStyle w:val="Normal"/>
-              <w:ind/>
-            </w:pPr>
-            <w:r>
-              <w:rPr/>
-              <w:t/>
-            </w:r>
-          </w:p>
-          <w:p>
-            <w:pPr>
-              <w:pStyle w:val="Normal"/>
+              <w:jc w:val="left"/>
+              <w:ind/>
+            </w:pPr>
+            <w:r>
+              <w:rPr/>
+              <w:t/>
+            </w:r>
+          </w:p>
+          <w:p>
+            <w:pPr>
+              <w:pStyle w:val="Normal"/>
+              <w:jc w:val="left"/>
               <w:ind/>
             </w:pPr>
             <w:r>
@@ -94,16 +101,18 @@
           <w:p>
             <w:pPr>
               <w:pStyle w:val="Normal"/>
-              <w:ind/>
-            </w:pPr>
-            <w:r>
-              <w:rPr/>
-              <w:t/>
-            </w:r>
-          </w:p>
-          <w:p>
-            <w:pPr>
-              <w:pStyle w:val="Normal"/>
+              <w:jc w:val="left"/>
+              <w:ind/>
+            </w:pPr>
+            <w:r>
+              <w:rPr/>
+              <w:t/>
+            </w:r>
+          </w:p>
+          <w:p>
+            <w:pPr>
+              <w:pStyle w:val="Normal"/>
+              <w:jc w:val="left"/>
               <w:ind/>
             </w:pPr>
             <w:r>
@@ -116,16 +125,18 @@
           <w:p>
             <w:pPr>
               <w:pStyle w:val="Normal"/>
-              <w:ind/>
-            </w:pPr>
-            <w:r>
-              <w:rPr/>
-              <w:t/>
-            </w:r>
-          </w:p>
-          <w:p>
-            <w:pPr>
-              <w:pStyle w:val="Normal"/>
+              <w:jc w:val="left"/>
+              <w:ind/>
+            </w:pPr>
+            <w:r>
+              <w:rPr/>
+              <w:t/>
+            </w:r>
+          </w:p>
+          <w:p>
+            <w:pPr>
+              <w:pStyle w:val="Normal"/>
+              <w:jc w:val="left"/>
               <w:ind/>
             </w:pPr>
             <w:r>
@@ -138,16 +149,18 @@
           <w:p>
             <w:pPr>
               <w:pStyle w:val="Normal"/>
-              <w:ind/>
-            </w:pPr>
-            <w:r>
-              <w:rPr/>
-              <w:t/>
-            </w:r>
-          </w:p>
-          <w:p>
-            <w:pPr>
-              <w:pStyle w:val="Normal"/>
+              <w:jc w:val="left"/>
+              <w:ind/>
+            </w:pPr>
+            <w:r>
+              <w:rPr/>
+              <w:t/>
+            </w:r>
+          </w:p>
+          <w:p>
+            <w:pPr>
+              <w:pStyle w:val="Normal"/>
+              <w:jc w:val="left"/>
               <w:ind/>
             </w:pPr>
             <w:r>
@@ -162,16 +175,18 @@
           <w:p>
             <w:pPr>
               <w:pStyle w:val="Normal"/>
-              <w:ind/>
-            </w:pPr>
-            <w:r>
-              <w:rPr/>
-              <w:t/>
-            </w:r>
-          </w:p>
-          <w:p>
-            <w:pPr>
-              <w:pStyle w:val="Normal"/>
+              <w:jc w:val="left"/>
+              <w:ind/>
+            </w:pPr>
+            <w:r>
+              <w:rPr/>
+              <w:t/>
+            </w:r>
+          </w:p>
+          <w:p>
+            <w:pPr>
+              <w:pStyle w:val="Normal"/>
+              <w:jc w:val="left"/>
               <w:ind/>
             </w:pPr>
             <w:r>
@@ -184,16 +199,18 @@
           <w:p>
             <w:pPr>
               <w:pStyle w:val="Normal"/>
-              <w:ind/>
-            </w:pPr>
-            <w:r>
-              <w:rPr/>
-              <w:t/>
-            </w:r>
-          </w:p>
-          <w:p>
-            <w:pPr>
-              <w:pStyle w:val="Normal"/>
+              <w:jc w:val="left"/>
+              <w:ind/>
+            </w:pPr>
+            <w:r>
+              <w:rPr/>
+              <w:t/>
+            </w:r>
+          </w:p>
+          <w:p>
+            <w:pPr>
+              <w:pStyle w:val="Normal"/>
+              <w:jc w:val="left"/>
               <w:ind/>
             </w:pPr>
             <w:r>
@@ -206,16 +223,18 @@
           <w:p>
             <w:pPr>
               <w:pStyle w:val="Normal"/>
-              <w:ind/>
-            </w:pPr>
-            <w:r>
-              <w:rPr/>
-              <w:t/>
-            </w:r>
-          </w:p>
-          <w:p>
-            <w:pPr>
-              <w:pStyle w:val="Normal"/>
+              <w:jc w:val="left"/>
+              <w:ind/>
+            </w:pPr>
+            <w:r>
+              <w:rPr/>
+              <w:t/>
+            </w:r>
+          </w:p>
+          <w:p>
+            <w:pPr>
+              <w:pStyle w:val="Normal"/>
+              <w:jc w:val="left"/>
               <w:ind/>
             </w:pPr>
             <w:r>
@@ -230,16 +249,18 @@
           <w:p>
             <w:pPr>
               <w:pStyle w:val="Normal"/>
-              <w:ind/>
-            </w:pPr>
-            <w:r>
-              <w:rPr/>
-              <w:t/>
-            </w:r>
-          </w:p>
-          <w:p>
-            <w:pPr>
-              <w:pStyle w:val="Normal"/>
+              <w:jc w:val="left"/>
+              <w:ind/>
+            </w:pPr>
+            <w:r>
+              <w:rPr/>
+              <w:t/>
+            </w:r>
+          </w:p>
+          <w:p>
+            <w:pPr>
+              <w:pStyle w:val="Normal"/>
+              <w:jc w:val="left"/>
               <w:ind/>
             </w:pPr>
             <w:r>
@@ -252,16 +273,18 @@
           <w:p>
             <w:pPr>
               <w:pStyle w:val="Normal"/>
-              <w:ind/>
-            </w:pPr>
-            <w:r>
-              <w:rPr/>
-              <w:t/>
-            </w:r>
-          </w:p>
-          <w:p>
-            <w:pPr>
-              <w:pStyle w:val="Normal"/>
+              <w:jc w:val="left"/>
+              <w:ind/>
+            </w:pPr>
+            <w:r>
+              <w:rPr/>
+              <w:t/>
+            </w:r>
+          </w:p>
+          <w:p>
+            <w:pPr>
+              <w:pStyle w:val="Normal"/>
+              <w:jc w:val="left"/>
               <w:ind/>
             </w:pPr>
             <w:r>
@@ -274,16 +297,18 @@
           <w:p>
             <w:pPr>
               <w:pStyle w:val="Normal"/>
-              <w:ind/>
-            </w:pPr>
-            <w:r>
-              <w:rPr/>
-              <w:t/>
-            </w:r>
-          </w:p>
-          <w:p>
-            <w:pPr>
-              <w:pStyle w:val="Normal"/>
+              <w:jc w:val="left"/>
+              <w:ind/>
+            </w:pPr>
+            <w:r>
+              <w:rPr/>
+              <w:t/>
+            </w:r>
+          </w:p>
+          <w:p>
+            <w:pPr>
+              <w:pStyle w:val="Normal"/>
+              <w:jc w:val="left"/>
               <w:ind/>
             </w:pPr>
             <w:r>
@@ -298,16 +323,18 @@
           <w:p>
             <w:pPr>
               <w:pStyle w:val="Normal"/>
-              <w:ind/>
-            </w:pPr>
-            <w:r>
-              <w:rPr/>
-              <w:t/>
-            </w:r>
-          </w:p>
-          <w:p>
-            <w:pPr>
-              <w:pStyle w:val="Normal"/>
+              <w:jc w:val="left"/>
+              <w:ind/>
+            </w:pPr>
+            <w:r>
+              <w:rPr/>
+              <w:t/>
+            </w:r>
+          </w:p>
+          <w:p>
+            <w:pPr>
+              <w:pStyle w:val="Normal"/>
+              <w:jc w:val="left"/>
               <w:ind/>
             </w:pPr>
             <w:r>
@@ -320,16 +347,18 @@
           <w:p>
             <w:pPr>
               <w:pStyle w:val="Normal"/>
-              <w:ind/>
-            </w:pPr>
-            <w:r>
-              <w:rPr/>
-              <w:t/>
-            </w:r>
-          </w:p>
-          <w:p>
-            <w:pPr>
-              <w:pStyle w:val="Normal"/>
+              <w:jc w:val="left"/>
+              <w:ind/>
+            </w:pPr>
+            <w:r>
+              <w:rPr/>
+              <w:t/>
+            </w:r>
+          </w:p>
+          <w:p>
+            <w:pPr>
+              <w:pStyle w:val="Normal"/>
+              <w:jc w:val="left"/>
               <w:ind/>
             </w:pPr>
             <w:r>
@@ -342,16 +371,18 @@
           <w:p>
             <w:pPr>
               <w:pStyle w:val="Normal"/>
-              <w:ind/>
-            </w:pPr>
-            <w:r>
-              <w:rPr/>
-              <w:t/>
-            </w:r>
-          </w:p>
-          <w:p>
-            <w:pPr>
-              <w:pStyle w:val="Normal"/>
+              <w:jc w:val="left"/>
+              <w:ind/>
+            </w:pPr>
+            <w:r>
+              <w:rPr/>
+              <w:t/>
+            </w:r>
+          </w:p>
+          <w:p>
+            <w:pPr>
+              <w:pStyle w:val="Normal"/>
+              <w:jc w:val="left"/>
               <w:ind/>
             </w:pPr>
             <w:r>
@@ -365,6 +396,7 @@
     <w:p>
       <w:pPr>
         <w:pStyle w:val="Heading1"/>
+        <w:jc w:val="left"/>
         <w:ind/>
       </w:pPr>
       <w:r>
@@ -386,16 +418,18 @@
           <w:p>
             <w:pPr>
               <w:pStyle w:val="Normal"/>
-              <w:ind/>
-            </w:pPr>
-            <w:r>
-              <w:rPr/>
-              <w:t/>
-            </w:r>
-          </w:p>
-          <w:p>
-            <w:pPr>
-              <w:pStyle w:val="Normal"/>
+              <w:jc w:val="left"/>
+              <w:ind/>
+            </w:pPr>
+            <w:r>
+              <w:rPr/>
+              <w:t/>
+            </w:r>
+          </w:p>
+          <w:p>
+            <w:pPr>
+              <w:pStyle w:val="Normal"/>
+              <w:jc w:val="left"/>
               <w:ind/>
             </w:pPr>
             <w:r>
@@ -408,16 +442,18 @@
           <w:p>
             <w:pPr>
               <w:pStyle w:val="Normal"/>
-              <w:ind/>
-            </w:pPr>
-            <w:r>
-              <w:rPr/>
-              <w:t/>
-            </w:r>
-          </w:p>
-          <w:p>
-            <w:pPr>
-              <w:pStyle w:val="Normal"/>
+              <w:jc w:val="left"/>
+              <w:ind/>
+            </w:pPr>
+            <w:r>
+              <w:rPr/>
+              <w:t/>
+            </w:r>
+          </w:p>
+          <w:p>
+            <w:pPr>
+              <w:pStyle w:val="Normal"/>
+              <w:jc w:val="left"/>
               <w:ind/>
             </w:pPr>
             <w:r>
@@ -430,16 +466,18 @@
           <w:p>
             <w:pPr>
               <w:pStyle w:val="Normal"/>
-              <w:ind/>
-            </w:pPr>
-            <w:r>
-              <w:rPr/>
-              <w:t/>
-            </w:r>
-          </w:p>
-          <w:p>
-            <w:pPr>
-              <w:pStyle w:val="Normal"/>
+              <w:jc w:val="left"/>
+              <w:ind/>
+            </w:pPr>
+            <w:r>
+              <w:rPr/>
+              <w:t/>
+            </w:r>
+          </w:p>
+          <w:p>
+            <w:pPr>
+              <w:pStyle w:val="Normal"/>
+              <w:jc w:val="left"/>
               <w:ind/>
             </w:pPr>
             <w:r>
@@ -454,16 +492,18 @@
           <w:p>
             <w:pPr>
               <w:pStyle w:val="Normal"/>
-              <w:ind/>
-            </w:pPr>
-            <w:r>
-              <w:rPr/>
-              <w:t/>
-            </w:r>
-          </w:p>
-          <w:p>
-            <w:pPr>
-              <w:pStyle w:val="Normal"/>
+              <w:jc w:val="left"/>
+              <w:ind/>
+            </w:pPr>
+            <w:r>
+              <w:rPr/>
+              <w:t/>
+            </w:r>
+          </w:p>
+          <w:p>
+            <w:pPr>
+              <w:pStyle w:val="Normal"/>
+              <w:jc w:val="left"/>
               <w:ind/>
             </w:pPr>
             <w:r>
@@ -476,16 +516,18 @@
           <w:p>
             <w:pPr>
               <w:pStyle w:val="Normal"/>
-              <w:ind/>
-            </w:pPr>
-            <w:r>
-              <w:rPr/>
-              <w:t/>
-            </w:r>
-          </w:p>
-          <w:p>
-            <w:pPr>
-              <w:pStyle w:val="Normal"/>
+              <w:jc w:val="left"/>
+              <w:ind/>
+            </w:pPr>
+            <w:r>
+              <w:rPr/>
+              <w:t/>
+            </w:r>
+          </w:p>
+          <w:p>
+            <w:pPr>
+              <w:pStyle w:val="Normal"/>
+              <w:jc w:val="left"/>
               <w:ind/>
             </w:pPr>
             <w:r>
@@ -498,16 +540,18 @@
           <w:p>
             <w:pPr>
               <w:pStyle w:val="Normal"/>
-              <w:ind/>
-            </w:pPr>
-            <w:r>
-              <w:rPr/>
-              <w:t/>
-            </w:r>
-          </w:p>
-          <w:p>
-            <w:pPr>
-              <w:pStyle w:val="Normal"/>
+              <w:jc w:val="left"/>
+              <w:ind/>
+            </w:pPr>
+            <w:r>
+              <w:rPr/>
+              <w:t/>
+            </w:r>
+          </w:p>
+          <w:p>
+            <w:pPr>
+              <w:pStyle w:val="Normal"/>
+              <w:jc w:val="left"/>
               <w:ind/>
             </w:pPr>
             <w:r>
@@ -522,16 +566,18 @@
           <w:p>
             <w:pPr>
               <w:pStyle w:val="Normal"/>
-              <w:ind/>
-            </w:pPr>
-            <w:r>
-              <w:rPr/>
-              <w:t/>
-            </w:r>
-          </w:p>
-          <w:p>
-            <w:pPr>
-              <w:pStyle w:val="Normal"/>
+              <w:jc w:val="left"/>
+              <w:ind/>
+            </w:pPr>
+            <w:r>
+              <w:rPr/>
+              <w:t/>
+            </w:r>
+          </w:p>
+          <w:p>
+            <w:pPr>
+              <w:pStyle w:val="Normal"/>
+              <w:jc w:val="left"/>
               <w:ind/>
             </w:pPr>
             <w:r>
@@ -544,16 +590,18 @@
           <w:p>
             <w:pPr>
               <w:pStyle w:val="Normal"/>
-              <w:ind/>
-            </w:pPr>
-            <w:r>
-              <w:rPr/>
-              <w:t/>
-            </w:r>
-          </w:p>
-          <w:p>
-            <w:pPr>
-              <w:pStyle w:val="Normal"/>
+              <w:jc w:val="left"/>
+              <w:ind/>
+            </w:pPr>
+            <w:r>
+              <w:rPr/>
+              <w:t/>
+            </w:r>
+          </w:p>
+          <w:p>
+            <w:pPr>
+              <w:pStyle w:val="Normal"/>
+              <w:jc w:val="left"/>
               <w:ind/>
             </w:pPr>
             <w:r>
@@ -566,16 +614,18 @@
           <w:p>
             <w:pPr>
               <w:pStyle w:val="Normal"/>
-              <w:ind/>
-            </w:pPr>
-            <w:r>
-              <w:rPr/>
-              <w:t/>
-            </w:r>
-          </w:p>
-          <w:p>
-            <w:pPr>
-              <w:pStyle w:val="Normal"/>
+              <w:jc w:val="left"/>
+              <w:ind/>
+            </w:pPr>
+            <w:r>
+              <w:rPr/>
+              <w:t/>
+            </w:r>
+          </w:p>
+          <w:p>
+            <w:pPr>
+              <w:pStyle w:val="Normal"/>
+              <w:jc w:val="left"/>
               <w:ind/>
             </w:pPr>
             <w:r>
@@ -590,16 +640,18 @@
           <w:p>
             <w:pPr>
               <w:pStyle w:val="Normal"/>
-              <w:ind/>
-            </w:pPr>
-            <w:r>
-              <w:rPr/>
-              <w:t/>
-            </w:r>
-          </w:p>
-          <w:p>
-            <w:pPr>
-              <w:pStyle w:val="Normal"/>
+              <w:jc w:val="left"/>
+              <w:ind/>
+            </w:pPr>
+            <w:r>
+              <w:rPr/>
+              <w:t/>
+            </w:r>
+          </w:p>
+          <w:p>
+            <w:pPr>
+              <w:pStyle w:val="Normal"/>
+              <w:jc w:val="left"/>
               <w:ind/>
             </w:pPr>
             <w:r>
@@ -612,16 +664,18 @@
           <w:p>
             <w:pPr>
               <w:pStyle w:val="Normal"/>
-              <w:ind/>
-            </w:pPr>
-            <w:r>
-              <w:rPr/>
-              <w:t/>
-            </w:r>
-          </w:p>
-          <w:p>
-            <w:pPr>
-              <w:pStyle w:val="Normal"/>
+              <w:jc w:val="left"/>
+              <w:ind/>
+            </w:pPr>
+            <w:r>
+              <w:rPr/>
+              <w:t/>
+            </w:r>
+          </w:p>
+          <w:p>
+            <w:pPr>
+              <w:pStyle w:val="Normal"/>
+              <w:jc w:val="left"/>
               <w:ind/>
             </w:pPr>
             <w:r>
@@ -634,16 +688,18 @@
           <w:p>
             <w:pPr>
               <w:pStyle w:val="Normal"/>
-              <w:ind/>
-            </w:pPr>
-            <w:r>
-              <w:rPr/>
-              <w:t/>
-            </w:r>
-          </w:p>
-          <w:p>
-            <w:pPr>
-              <w:pStyle w:val="Normal"/>
+              <w:jc w:val="left"/>
+              <w:ind/>
+            </w:pPr>
+            <w:r>
+              <w:rPr/>
+              <w:t/>
+            </w:r>
+          </w:p>
+          <w:p>
+            <w:pPr>
+              <w:pStyle w:val="Normal"/>
+              <w:jc w:val="left"/>
               <w:ind/>
             </w:pPr>
             <w:r>
@@ -658,16 +714,18 @@
           <w:p>
             <w:pPr>
               <w:pStyle w:val="Normal"/>
-              <w:ind/>
-            </w:pPr>
-            <w:r>
-              <w:rPr/>
-              <w:t/>
-            </w:r>
-          </w:p>
-          <w:p>
-            <w:pPr>
-              <w:pStyle w:val="Normal"/>
+              <w:jc w:val="left"/>
+              <w:ind/>
+            </w:pPr>
+            <w:r>
+              <w:rPr/>
+              <w:t/>
+            </w:r>
+          </w:p>
+          <w:p>
+            <w:pPr>
+              <w:pStyle w:val="Normal"/>
+              <w:jc w:val="left"/>
               <w:ind/>
             </w:pPr>
             <w:r>
@@ -680,16 +738,18 @@
           <w:p>
             <w:pPr>
               <w:pStyle w:val="Normal"/>
-              <w:ind/>
-            </w:pPr>
-            <w:r>
-              <w:rPr/>
-              <w:t/>
-            </w:r>
-          </w:p>
-          <w:p>
-            <w:pPr>
-              <w:pStyle w:val="Normal"/>
+              <w:jc w:val="left"/>
+              <w:ind/>
+            </w:pPr>
+            <w:r>
+              <w:rPr/>
+              <w:t/>
+            </w:r>
+          </w:p>
+          <w:p>
+            <w:pPr>
+              <w:pStyle w:val="Normal"/>
+              <w:jc w:val="left"/>
               <w:ind/>
             </w:pPr>
             <w:r>
@@ -702,16 +762,18 @@
           <w:p>
             <w:pPr>
               <w:pStyle w:val="Normal"/>
-              <w:ind/>
-            </w:pPr>
-            <w:r>
-              <w:rPr/>
-              <w:t/>
-            </w:r>
-          </w:p>
-          <w:p>
-            <w:pPr>
-              <w:pStyle w:val="Normal"/>
+              <w:jc w:val="left"/>
+              <w:ind/>
+            </w:pPr>
+            <w:r>
+              <w:rPr/>
+              <w:t/>
+            </w:r>
+          </w:p>
+          <w:p>
+            <w:pPr>
+              <w:pStyle w:val="Normal"/>
+              <w:jc w:val="left"/>
               <w:ind/>
             </w:pPr>
             <w:r>
@@ -725,6 +787,7 @@
     <w:p>
       <w:pPr>
         <w:pStyle w:val="Heading1"/>
+        <w:jc w:val="left"/>
         <w:ind/>
       </w:pPr>
       <w:r>
@@ -746,16 +809,18 @@
           <w:p>
             <w:pPr>
               <w:pStyle w:val="Normal"/>
-              <w:ind/>
-            </w:pPr>
-            <w:r>
-              <w:rPr/>
-              <w:t/>
-            </w:r>
-          </w:p>
-          <w:p>
-            <w:pPr>
-              <w:pStyle w:val="Normal"/>
+              <w:jc w:val="left"/>
+              <w:ind/>
+            </w:pPr>
+            <w:r>
+              <w:rPr/>
+              <w:t/>
+            </w:r>
+          </w:p>
+          <w:p>
+            <w:pPr>
+              <w:pStyle w:val="Normal"/>
+              <w:jc w:val="left"/>
               <w:ind/>
             </w:pPr>
             <w:r>
@@ -768,16 +833,18 @@
           <w:p>
             <w:pPr>
               <w:pStyle w:val="Normal"/>
-              <w:ind/>
-            </w:pPr>
-            <w:r>
-              <w:rPr/>
-              <w:t/>
-            </w:r>
-          </w:p>
-          <w:p>
-            <w:pPr>
-              <w:pStyle w:val="Normal"/>
+              <w:jc w:val="left"/>
+              <w:ind/>
+            </w:pPr>
+            <w:r>
+              <w:rPr/>
+              <w:t/>
+            </w:r>
+          </w:p>
+          <w:p>
+            <w:pPr>
+              <w:pStyle w:val="Normal"/>
+              <w:jc w:val="left"/>
               <w:ind/>
             </w:pPr>
             <w:r>
@@ -790,16 +857,18 @@
           <w:p>
             <w:pPr>
               <w:pStyle w:val="Normal"/>
-              <w:ind/>
-            </w:pPr>
-            <w:r>
-              <w:rPr/>
-              <w:t/>
-            </w:r>
-          </w:p>
-          <w:p>
-            <w:pPr>
-              <w:pStyle w:val="Normal"/>
+              <w:jc w:val="left"/>
+              <w:ind/>
+            </w:pPr>
+            <w:r>
+              <w:rPr/>
+              <w:t/>
+            </w:r>
+          </w:p>
+          <w:p>
+            <w:pPr>
+              <w:pStyle w:val="Normal"/>
+              <w:jc w:val="left"/>
               <w:ind/>
             </w:pPr>
             <w:r>
@@ -814,16 +883,18 @@
           <w:p>
             <w:pPr>
               <w:pStyle w:val="Normal"/>
-              <w:ind/>
-            </w:pPr>
-            <w:r>
-              <w:rPr/>
-              <w:t/>
-            </w:r>
-          </w:p>
-          <w:p>
-            <w:pPr>
-              <w:pStyle w:val="Normal"/>
+              <w:jc w:val="left"/>
+              <w:ind/>
+            </w:pPr>
+            <w:r>
+              <w:rPr/>
+              <w:t/>
+            </w:r>
+          </w:p>
+          <w:p>
+            <w:pPr>
+              <w:pStyle w:val="Normal"/>
+              <w:jc w:val="left"/>
               <w:ind/>
             </w:pPr>
             <w:r>
@@ -836,16 +907,18 @@
           <w:p>
             <w:pPr>
               <w:pStyle w:val="Normal"/>
-              <w:ind/>
-            </w:pPr>
-            <w:r>
-              <w:rPr/>
-              <w:t/>
-            </w:r>
-          </w:p>
-          <w:p>
-            <w:pPr>
-              <w:pStyle w:val="Normal"/>
+              <w:jc w:val="left"/>
+              <w:ind/>
+            </w:pPr>
+            <w:r>
+              <w:rPr/>
+              <w:t/>
+            </w:r>
+          </w:p>
+          <w:p>
+            <w:pPr>
+              <w:pStyle w:val="Normal"/>
+              <w:jc w:val="left"/>
               <w:ind/>
             </w:pPr>
             <w:r>
@@ -858,16 +931,18 @@
           <w:p>
             <w:pPr>
               <w:pStyle w:val="Normal"/>
-              <w:ind/>
-            </w:pPr>
-            <w:r>
-              <w:rPr/>
-              <w:t/>
-            </w:r>
-          </w:p>
-          <w:p>
-            <w:pPr>
-              <w:pStyle w:val="Normal"/>
+              <w:jc w:val="left"/>
+              <w:ind/>
+            </w:pPr>
+            <w:r>
+              <w:rPr/>
+              <w:t/>
+            </w:r>
+          </w:p>
+          <w:p>
+            <w:pPr>
+              <w:pStyle w:val="Normal"/>
+              <w:jc w:val="left"/>
               <w:ind/>
             </w:pPr>
             <w:r>
@@ -882,16 +957,18 @@
           <w:p>
             <w:pPr>
               <w:pStyle w:val="Normal"/>
-              <w:ind/>
-            </w:pPr>
-            <w:r>
-              <w:rPr/>
-              <w:t/>
-            </w:r>
-          </w:p>
-          <w:p>
-            <w:pPr>
-              <w:pStyle w:val="Normal"/>
+              <w:jc w:val="left"/>
+              <w:ind/>
+            </w:pPr>
+            <w:r>
+              <w:rPr/>
+              <w:t/>
+            </w:r>
+          </w:p>
+          <w:p>
+            <w:pPr>
+              <w:pStyle w:val="Normal"/>
+              <w:jc w:val="left"/>
               <w:ind/>
             </w:pPr>
             <w:r>
@@ -904,16 +981,18 @@
           <w:p>
             <w:pPr>
               <w:pStyle w:val="Normal"/>
-              <w:ind/>
-            </w:pPr>
-            <w:r>
-              <w:rPr/>
-              <w:t/>
-            </w:r>
-          </w:p>
-          <w:p>
-            <w:pPr>
-              <w:pStyle w:val="Normal"/>
+              <w:jc w:val="left"/>
+              <w:ind/>
+            </w:pPr>
+            <w:r>
+              <w:rPr/>
+              <w:t/>
+            </w:r>
+          </w:p>
+          <w:p>
+            <w:pPr>
+              <w:pStyle w:val="Normal"/>
+              <w:jc w:val="left"/>
               <w:ind/>
             </w:pPr>
             <w:r>
@@ -926,16 +1005,18 @@
           <w:p>
             <w:pPr>
               <w:pStyle w:val="Normal"/>
-              <w:ind/>
-            </w:pPr>
-            <w:r>
-              <w:rPr/>
-              <w:t/>
-            </w:r>
-          </w:p>
-          <w:p>
-            <w:pPr>
-              <w:pStyle w:val="Normal"/>
+              <w:jc w:val="left"/>
+              <w:ind/>
+            </w:pPr>
+            <w:r>
+              <w:rPr/>
+              <w:t/>
+            </w:r>
+          </w:p>
+          <w:p>
+            <w:pPr>
+              <w:pStyle w:val="Normal"/>
+              <w:jc w:val="left"/>
               <w:ind/>
             </w:pPr>
             <w:r>
@@ -950,16 +1031,18 @@
           <w:p>
             <w:pPr>
               <w:pStyle w:val="Normal"/>
-              <w:ind/>
-            </w:pPr>
-            <w:r>
-              <w:rPr/>
-              <w:t/>
-            </w:r>
-          </w:p>
-          <w:p>
-            <w:pPr>
-              <w:pStyle w:val="Normal"/>
+              <w:jc w:val="left"/>
+              <w:ind/>
+            </w:pPr>
+            <w:r>
+              <w:rPr/>
+              <w:t/>
+            </w:r>
+          </w:p>
+          <w:p>
+            <w:pPr>
+              <w:pStyle w:val="Normal"/>
+              <w:jc w:val="left"/>
               <w:ind/>
             </w:pPr>
             <w:r>
@@ -972,16 +1055,18 @@
           <w:p>
             <w:pPr>
               <w:pStyle w:val="Normal"/>
-              <w:ind/>
-            </w:pPr>
-            <w:r>
-              <w:rPr/>
-              <w:t/>
-            </w:r>
-          </w:p>
-          <w:p>
-            <w:pPr>
-              <w:pStyle w:val="Normal"/>
+              <w:jc w:val="left"/>
+              <w:ind/>
+            </w:pPr>
+            <w:r>
+              <w:rPr/>
+              <w:t/>
+            </w:r>
+          </w:p>
+          <w:p>
+            <w:pPr>
+              <w:pStyle w:val="Normal"/>
+              <w:jc w:val="left"/>
               <w:ind/>
             </w:pPr>
             <w:r>
@@ -994,16 +1079,18 @@
           <w:p>
             <w:pPr>
               <w:pStyle w:val="Normal"/>
-              <w:ind/>
-            </w:pPr>
-            <w:r>
-              <w:rPr/>
-              <w:t/>
-            </w:r>
-          </w:p>
-          <w:p>
-            <w:pPr>
-              <w:pStyle w:val="Normal"/>
+              <w:jc w:val="left"/>
+              <w:ind/>
+            </w:pPr>
+            <w:r>
+              <w:rPr/>
+              <w:t/>
+            </w:r>
+          </w:p>
+          <w:p>
+            <w:pPr>
+              <w:pStyle w:val="Normal"/>
+              <w:jc w:val="left"/>
               <w:ind/>
             </w:pPr>
             <w:r>
@@ -1018,16 +1105,18 @@
           <w:p>
             <w:pPr>
               <w:pStyle w:val="Normal"/>
-              <w:ind/>
-            </w:pPr>
-            <w:r>
-              <w:rPr/>
-              <w:t/>
-            </w:r>
-          </w:p>
-          <w:p>
-            <w:pPr>
-              <w:pStyle w:val="Normal"/>
+              <w:jc w:val="left"/>
+              <w:ind/>
+            </w:pPr>
+            <w:r>
+              <w:rPr/>
+              <w:t/>
+            </w:r>
+          </w:p>
+          <w:p>
+            <w:pPr>
+              <w:pStyle w:val="Normal"/>
+              <w:jc w:val="left"/>
               <w:ind/>
             </w:pPr>
             <w:r>
@@ -1040,16 +1129,18 @@
           <w:p>
             <w:pPr>
               <w:pStyle w:val="Normal"/>
-              <w:ind/>
-            </w:pPr>
-            <w:r>
-              <w:rPr/>
-              <w:t/>
-            </w:r>
-          </w:p>
-          <w:p>
-            <w:pPr>
-              <w:pStyle w:val="Normal"/>
+              <w:jc w:val="left"/>
+              <w:ind/>
+            </w:pPr>
+            <w:r>
+              <w:rPr/>
+              <w:t/>
+            </w:r>
+          </w:p>
+          <w:p>
+            <w:pPr>
+              <w:pStyle w:val="Normal"/>
+              <w:jc w:val="left"/>
               <w:ind/>
             </w:pPr>
             <w:r>
@@ -1062,16 +1153,18 @@
           <w:p>
             <w:pPr>
               <w:pStyle w:val="Normal"/>
-              <w:ind/>
-            </w:pPr>
-            <w:r>
-              <w:rPr/>
-              <w:t/>
-            </w:r>
-          </w:p>
-          <w:p>
-            <w:pPr>
-              <w:pStyle w:val="Normal"/>
+              <w:jc w:val="left"/>
+              <w:ind/>
+            </w:pPr>
+            <w:r>
+              <w:rPr/>
+              <w:t/>
+            </w:r>
+          </w:p>
+          <w:p>
+            <w:pPr>
+              <w:pStyle w:val="Normal"/>
+              <w:jc w:val="left"/>
               <w:ind/>
             </w:pPr>
             <w:r>
@@ -1090,6 +1183,238 @@
     </w:sectPr>
   </w:body>
 </w:document>
+</file>
+
+<file path=word/numbering.xml><?xml version="1.0" encoding="utf-8"?>
+<w:numbering xmlns:w="http://schemas.openxmlformats.org/wordprocessingml/2006/main">
+  <w:abstractNum w:abstractNumId="1">
+    <w:lvl w:ilvl="0">
+      <w:numFmt w:val="bullet"/>
+      <w:lvlText w:val="•"/>
+      <w:lvlJc w:val="left"/>
+    </w:lvl>
+    <w:lvl w:ilvl="1">
+      <w:numFmt w:val="bullet"/>
+      <w:lvlText w:val="•"/>
+      <w:lvlJc w:val="left"/>
+    </w:lvl>
+    <w:lvl w:ilvl="2">
+      <w:numFmt w:val="bullet"/>
+      <w:lvlText w:val="•"/>
+      <w:lvlJc w:val="left"/>
+    </w:lvl>
+    <w:lvl w:ilvl="3">
+      <w:numFmt w:val="bullet"/>
+      <w:lvlText w:val="•"/>
+      <w:lvlJc w:val="left"/>
+    </w:lvl>
+    <w:lvl w:ilvl="4">
+      <w:numFmt w:val="bullet"/>
+      <w:lvlText w:val="•"/>
+      <w:lvlJc w:val="left"/>
+    </w:lvl>
+    <w:lvl w:ilvl="5">
+      <w:numFmt w:val="bullet"/>
+      <w:lvlText w:val="•"/>
+      <w:lvlJc w:val="left"/>
+    </w:lvl>
+    <w:lvl w:ilvl="6">
+      <w:numFmt w:val="bullet"/>
+      <w:lvlText w:val="•"/>
+      <w:lvlJc w:val="left"/>
+    </w:lvl>
+    <w:lvl w:ilvl="7">
+      <w:numFmt w:val="bullet"/>
+      <w:lvlText w:val="•"/>
+      <w:lvlJc w:val="left"/>
+    </w:lvl>
+    <w:lvl w:ilvl="8">
+      <w:numFmt w:val="bullet"/>
+      <w:lvlText w:val="•"/>
+      <w:lvlJc w:val="left"/>
+    </w:lvl>
+  </w:abstractNum>
+  <w:abstractNum w:abstractNumId="2">
+    <w:lvl w:ilvl="0">
+      <w:start w:val="1"/>
+      <w:numFmt w:val="decimal"/>
+      <w:lvlText w:val="%1."/>
+      <w:lvlJc w:val="left"/>
+    </w:lvl>
+    <w:lvl w:ilvl="1">
+      <w:start w:val="1"/>
+      <w:numFmt w:val="decimal"/>
+      <w:lvlText w:val="%1.%2."/>
+      <w:lvlJc w:val="left"/>
+    </w:lvl>
+    <w:lvl w:ilvl="2">
+      <w:start w:val="1"/>
+      <w:numFmt w:val="decimal"/>
+      <w:lvlText w:val="%1.%2.%3.%3."/>
+      <w:lvlJc w:val="left"/>
+    </w:lvl>
+    <w:lvl w:ilvl="3">
+      <w:start w:val="1"/>
+      <w:numFmt w:val="decimal"/>
+      <w:lvlText w:val="%1.%2.%3.%3.%4.%4.%4."/>
+      <w:lvlJc w:val="left"/>
+    </w:lvl>
+    <w:lvl w:ilvl="4">
+      <w:start w:val="1"/>
+      <w:numFmt w:val="decimal"/>
+      <w:lvlText w:val="%1.%2.%3.%3.%4.%4.%4.%5.%5.%5.%5."/>
+      <w:lvlJc w:val="left"/>
+    </w:lvl>
+    <w:lvl w:ilvl="5">
+      <w:start w:val="1"/>
+      <w:numFmt w:val="decimal"/>
+      <w:lvlText w:val="%1.%2.%3.%3.%4.%4.%4.%5.%5.%5.%5.%6.%6.%6.%6.%6."/>
+      <w:lvlJc w:val="left"/>
+    </w:lvl>
+    <w:lvl w:ilvl="6">
+      <w:start w:val="1"/>
+      <w:numFmt w:val="decimal"/>
+      <w:lvlText w:val="%1.%2.%3.%3.%4.%4.%4.%5.%5.%5.%5.%6.%6.%6.%6.%6.%7.%7.%7.%7.%7.%7."/>
+      <w:lvlJc w:val="left"/>
+    </w:lvl>
+    <w:lvl w:ilvl="7">
+      <w:start w:val="1"/>
+      <w:numFmt w:val="decimal"/>
+      <w:lvlText w:val="%1.%2.%3.%3.%4.%4.%4.%5.%5.%5.%5.%6.%6.%6.%6.%6.%7.%7.%7.%7.%7.%7.%8.%8.%8.%8.%8.%8.%8."/>
+      <w:lvlJc w:val="left"/>
+    </w:lvl>
+    <w:lvl w:ilvl="8">
+      <w:start w:val="1"/>
+      <w:numFmt w:val="decimal"/>
+      <w:lvlText w:val="%1.%2.%3.%3.%4.%4.%4.%5.%5.%5.%5.%6.%6.%6.%6.%6.%7.%7.%7.%7.%7.%7.%8.%8.%8.%8.%8.%8.%8.%9.%9.%9.%9.%9.%9.%9.%9."/>
+      <w:lvlJc w:val="left"/>
+    </w:lvl>
+  </w:abstractNum>
+  <w:abstractNum w:abstractNumId="3">
+    <w:lvl w:ilvl="0">
+      <w:start w:val="1"/>
+      <w:numFmt w:val="lowerLetter"/>
+      <w:lvlText w:val="%1."/>
+      <w:lvlJc w:val="left"/>
+    </w:lvl>
+    <w:lvl w:ilvl="1">
+      <w:start w:val="1"/>
+      <w:numFmt w:val="lowerLetter"/>
+      <w:lvlText w:val="%2."/>
+      <w:lvlJc w:val="left"/>
+    </w:lvl>
+    <w:lvl w:ilvl="2">
+      <w:start w:val="1"/>
+      <w:numFmt w:val="lowerLetter"/>
+      <w:lvlText w:val="%3."/>
+      <w:lvlJc w:val="left"/>
+    </w:lvl>
+    <w:lvl w:ilvl="3">
+      <w:start w:val="1"/>
+      <w:numFmt w:val="lowerLetter"/>
+      <w:lvlText w:val="%4."/>
+      <w:lvlJc w:val="left"/>
+    </w:lvl>
+    <w:lvl w:ilvl="4">
+      <w:start w:val="1"/>
+      <w:numFmt w:val="lowerLetter"/>
+      <w:lvlText w:val="%5."/>
+      <w:lvlJc w:val="left"/>
+    </w:lvl>
+    <w:lvl w:ilvl="5">
+      <w:start w:val="1"/>
+      <w:numFmt w:val="lowerLetter"/>
+      <w:lvlText w:val="%6."/>
+      <w:lvlJc w:val="left"/>
+    </w:lvl>
+    <w:lvl w:ilvl="6">
+      <w:start w:val="1"/>
+      <w:numFmt w:val="lowerLetter"/>
+      <w:lvlText w:val="%7."/>
+      <w:lvlJc w:val="left"/>
+    </w:lvl>
+    <w:lvl w:ilvl="7">
+      <w:start w:val="1"/>
+      <w:numFmt w:val="lowerLetter"/>
+      <w:lvlText w:val="%8."/>
+      <w:lvlJc w:val="left"/>
+    </w:lvl>
+    <w:lvl w:ilvl="8">
+      <w:start w:val="1"/>
+      <w:numFmt w:val="lowerLetter"/>
+      <w:lvlText w:val="%9."/>
+      <w:lvlJc w:val="left"/>
+    </w:lvl>
+  </w:abstractNum>
+  <w:abstractNum w:abstractNumId="4">
+    <w:lvl w:ilvl="0">
+      <w:start w:val="1"/>
+      <w:numFmt w:val="lowerRoman"/>
+      <w:lvlText w:val="%1."/>
+      <w:lvlJc w:val="left"/>
+    </w:lvl>
+    <w:lvl w:ilvl="1">
+      <w:start w:val="1"/>
+      <w:numFmt w:val="lowerRoman"/>
+      <w:lvlText w:val="%2."/>
+      <w:lvlJc w:val="left"/>
+    </w:lvl>
+    <w:lvl w:ilvl="2">
+      <w:start w:val="1"/>
+      <w:numFmt w:val="lowerRoman"/>
+      <w:lvlText w:val="%3."/>
+      <w:lvlJc w:val="left"/>
+    </w:lvl>
+    <w:lvl w:ilvl="3">
+      <w:start w:val="1"/>
+      <w:numFmt w:val="lowerRoman"/>
+      <w:lvlText w:val="%4."/>
+      <w:lvlJc w:val="left"/>
+    </w:lvl>
+    <w:lvl w:ilvl="4">
+      <w:start w:val="1"/>
+      <w:numFmt w:val="lowerRoman"/>
+      <w:lvlText w:val="%5."/>
+      <w:lvlJc w:val="left"/>
+    </w:lvl>
+    <w:lvl w:ilvl="5">
+      <w:start w:val="1"/>
+      <w:numFmt w:val="lowerRoman"/>
+      <w:lvlText w:val="%6."/>
+      <w:lvlJc w:val="left"/>
+    </w:lvl>
+    <w:lvl w:ilvl="6">
+      <w:start w:val="1"/>
+      <w:numFmt w:val="lowerRoman"/>
+      <w:lvlText w:val="%7."/>
+      <w:lvlJc w:val="left"/>
+    </w:lvl>
+    <w:lvl w:ilvl="7">
+      <w:start w:val="1"/>
+      <w:numFmt w:val="lowerRoman"/>
+      <w:lvlText w:val="%8."/>
+      <w:lvlJc w:val="left"/>
+    </w:lvl>
+    <w:lvl w:ilvl="8">
+      <w:start w:val="1"/>
+      <w:numFmt w:val="lowerRoman"/>
+      <w:lvlText w:val="%9."/>
+      <w:lvlJc w:val="left"/>
+    </w:lvl>
+  </w:abstractNum>
+  <w:num w:numId="1">
+    <w:abstractNumId w:val="1"/>
+  </w:num>
+  <w:num w:numId="2">
+    <w:abstractNumId w:val="2"/>
+  </w:num>
+  <w:num w:numId="3">
+    <w:abstractNumId w:val="3"/>
+  </w:num>
+  <w:num w:numId="4">
+    <w:abstractNumId w:val="4"/>
+  </w:num>
+</w:numbering>
 </file>
 
 <file path=word/styles.xml><?xml version="1.0" encoding="utf-8"?>
